--- a/ai_11/ania_savchuk/epic2/epic_2_practice_and_labs_report_ania_savchuk.docx
+++ b/ai_11/ania_savchuk/epic2/epic_2_practice_and_labs_report_ania_savchuk.docx
@@ -8435,7 +8435,7 @@
           </mc:Choice>
           <mc:Fallback>
             <w:pict>
-              <v:shape id="_x0000_s1026" o:spid="_x0000_s1026" o:spt="202" type="#_x0000_t202" style="position:absolute;left:0pt;margin-left:425.15pt;margin-top:14pt;height:15.25pt;width:38pt;z-index:251660288;mso-width-relative:page;mso-height-relative:page;" fillcolor="#FFFFFF [3201]" filled="t" stroked="f" coordsize="21600,21600" o:gfxdata="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">
+              <v:shape id="_x0000_s1026" o:spid="_x0000_s1026" o:spt="202" type="#_x0000_t202" style="position:absolute;left:0pt;margin-left:425.15pt;margin-top:14pt;height:15.25pt;width:38pt;z-index:251660288;mso-width-relative:page;mso-height-relative:page;" fillcolor="#FFFFFF [3201]" filled="t" stroked="f" coordsize="21600,21600" o:gfxdata="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">
                 <v:fill on="t" focussize="0,0"/>
                 <v:stroke on="f" weight="0.5pt"/>
                 <v:imagedata o:title=""/>
@@ -10191,8 +10191,6 @@
         </w:rPr>
         <w:t xml:space="preserve"> </w:t>
       </w:r>
-      <w:bookmarkStart w:id="0" w:name="_GoBack"/>
-      <w:bookmarkEnd w:id="0"/>
     </w:p>
     <w:p>
       <w:pPr>
@@ -11248,6 +11246,7 @@
       <w:pPr>
         <w:rPr>
           <w:rFonts w:ascii="Times New Roman" w:hAnsi="Times New Roman" w:eastAsia="Times New Roman" w:cs="Times New Roman"/>
+          <w:rtl w:val="0"/>
         </w:rPr>
       </w:pPr>
       <w:r>
@@ -11256,6 +11255,46 @@
           <w:rtl w:val="0"/>
         </w:rPr>
         <w:t xml:space="preserve"> Посилання на файл програми у пул-запиті GitHub</w:t>
+      </w:r>
+    </w:p>
+    <w:p>
+      <w:pPr>
+        <w:rPr>
+          <w:rFonts w:hint="default" w:ascii="Times New Roman" w:hAnsi="Times New Roman" w:eastAsia="Times New Roman"/>
+          <w:rtl w:val="0"/>
+        </w:rPr>
+      </w:pPr>
+      <w:r>
+        <w:rPr>
+          <w:rFonts w:hint="default" w:ascii="Times New Roman" w:hAnsi="Times New Roman" w:eastAsia="Times New Roman"/>
+        </w:rPr>
+        <w:fldChar w:fldCharType="begin"/>
+      </w:r>
+      <w:r>
+        <w:rPr>
+          <w:rFonts w:hint="default" w:ascii="Times New Roman" w:hAnsi="Times New Roman" w:eastAsia="Times New Roman"/>
+        </w:rPr>
+        <w:instrText xml:space="preserve"> HYPERLINK "https://github.com/artificial-intelligence-department/ai_programming_playground/blob/epic_2_practice_and_labs_savchuk_ania/ai_11/ania_savchuk/epic2/vns_lab1_task_1_savchuk_ania.cpp" </w:instrText>
+      </w:r>
+      <w:r>
+        <w:rPr>
+          <w:rFonts w:hint="default" w:ascii="Times New Roman" w:hAnsi="Times New Roman" w:eastAsia="Times New Roman"/>
+        </w:rPr>
+        <w:fldChar w:fldCharType="separate"/>
+      </w:r>
+      <w:r>
+        <w:rPr>
+          <w:rStyle w:val="15"/>
+          <w:rFonts w:hint="default" w:ascii="Times New Roman" w:hAnsi="Times New Roman" w:eastAsia="Times New Roman"/>
+          <w:rtl w:val="0"/>
+        </w:rPr>
+        <w:t>https://github.com/artificial-intelligence-department/ai_programming_playground/blob/epic_2_practice_and_labs_savchuk_ania/ai_11/ania_savchuk/epic2/vns_lab1_task_1_savchuk_ania.cpp</w:t>
+      </w:r>
+      <w:r>
+        <w:rPr>
+          <w:rFonts w:hint="default" w:ascii="Times New Roman" w:hAnsi="Times New Roman" w:eastAsia="Times New Roman"/>
+        </w:rPr>
+        <w:fldChar w:fldCharType="end"/>
       </w:r>
     </w:p>
     <w:p>
@@ -13381,16 +13420,7 @@
       <w:pPr>
         <w:rPr>
           <w:rFonts w:ascii="Times New Roman" w:hAnsi="Times New Roman" w:eastAsia="Times New Roman" w:cs="Times New Roman"/>
-          <w:b w:val="0"/>
-          <w:i w:val="0"/>
-          <w:smallCaps w:val="0"/>
-          <w:strike w:val="0"/>
-          <w:color w:val="000000"/>
-          <w:sz w:val="20"/>
-          <w:szCs w:val="20"/>
-          <w:u w:val="none"/>
-          <w:shd w:val="clear" w:fill="auto"/>
-          <w:vertAlign w:val="baseline"/>
+          <w:rtl w:val="0"/>
         </w:rPr>
       </w:pPr>
       <w:r>
@@ -13400,6 +13430,54 @@
         </w:rPr>
         <w:t xml:space="preserve"> Посилання на файл програми у пул-запиті GitHub</w:t>
       </w:r>
+    </w:p>
+    <w:p>
+      <w:pPr>
+        <w:rPr>
+          <w:rFonts w:hint="default" w:ascii="Times New Roman" w:hAnsi="Times New Roman" w:eastAsia="Times New Roman"/>
+          <w:rtl w:val="0"/>
+          <w:lang w:val="en-US"/>
+        </w:rPr>
+      </w:pPr>
+      <w:r>
+        <w:rPr>
+          <w:rFonts w:hint="default" w:ascii="Times New Roman" w:hAnsi="Times New Roman" w:eastAsia="Times New Roman"/>
+          <w:lang w:val="en-US"/>
+        </w:rPr>
+        <w:fldChar w:fldCharType="begin"/>
+      </w:r>
+      <w:r>
+        <w:rPr>
+          <w:rFonts w:hint="default" w:ascii="Times New Roman" w:hAnsi="Times New Roman" w:eastAsia="Times New Roman"/>
+          <w:lang w:val="en-US"/>
+        </w:rPr>
+        <w:instrText xml:space="preserve"> HYPERLINK "https://github.com/artificial-intelligence-department/ai_programming_playground/blob/epic_2_practice_and_labs_savchuk_ania/ai_11/ania_savchuk/epic2/vns_lab1_task_2_savchuk_ania.cpp" </w:instrText>
+      </w:r>
+      <w:r>
+        <w:rPr>
+          <w:rFonts w:hint="default" w:ascii="Times New Roman" w:hAnsi="Times New Roman" w:eastAsia="Times New Roman"/>
+          <w:lang w:val="en-US"/>
+        </w:rPr>
+        <w:fldChar w:fldCharType="separate"/>
+      </w:r>
+      <w:r>
+        <w:rPr>
+          <w:rStyle w:val="15"/>
+          <w:rFonts w:hint="default" w:ascii="Times New Roman" w:hAnsi="Times New Roman" w:eastAsia="Times New Roman"/>
+          <w:rtl w:val="0"/>
+          <w:lang w:val="en-US"/>
+        </w:rPr>
+        <w:t>https://github.com/artificial-intelligence-department/ai_programming_playground/blob/epic_2_practice_and_labs_savchuk_ania/ai_11/ania_savchuk/epic2/vns_lab1_task_2_savchuk_ania.cpp</w:t>
+      </w:r>
+      <w:r>
+        <w:rPr>
+          <w:rFonts w:hint="default" w:ascii="Times New Roman" w:hAnsi="Times New Roman" w:eastAsia="Times New Roman"/>
+          <w:lang w:val="en-US"/>
+        </w:rPr>
+        <w:fldChar w:fldCharType="end"/>
+      </w:r>
+      <w:bookmarkStart w:id="0" w:name="_GoBack"/>
+      <w:bookmarkEnd w:id="0"/>
     </w:p>
     <w:p>
       <w:pPr>
@@ -15344,7 +15422,9 @@
     <w:p>
       <w:pPr>
         <w:rPr>
-          <w:rFonts w:ascii="Times New Roman" w:hAnsi="Times New Roman" w:eastAsia="Times New Roman" w:cs="Times New Roman"/>
+          <w:rFonts w:hint="default" w:ascii="Times New Roman" w:hAnsi="Times New Roman" w:eastAsia="Times New Roman" w:cs="Times New Roman"/>
+          <w:rtl w:val="0"/>
+          <w:lang w:val="en-US"/>
         </w:rPr>
       </w:pPr>
       <w:r>
@@ -15353,6 +15433,60 @@
           <w:rtl w:val="0"/>
         </w:rPr>
         <w:t>Посилання на файл програми у пул-запиті GitHub</w:t>
+      </w:r>
+      <w:r>
+        <w:rPr>
+          <w:rFonts w:hint="default" w:ascii="Times New Roman" w:hAnsi="Times New Roman" w:eastAsia="Times New Roman" w:cs="Times New Roman"/>
+          <w:rtl w:val="0"/>
+          <w:lang w:val="en-US"/>
+        </w:rPr>
+        <w:t xml:space="preserve"> </w:t>
+      </w:r>
+    </w:p>
+    <w:p>
+      <w:pPr>
+        <w:rPr>
+          <w:rFonts w:hint="default" w:ascii="Times New Roman" w:hAnsi="Times New Roman" w:eastAsia="Times New Roman"/>
+          <w:rtl w:val="0"/>
+          <w:lang w:val="en-US"/>
+        </w:rPr>
+      </w:pPr>
+      <w:r>
+        <w:rPr>
+          <w:rFonts w:hint="default" w:ascii="Times New Roman" w:hAnsi="Times New Roman" w:eastAsia="Times New Roman"/>
+          <w:lang w:val="en-US"/>
+        </w:rPr>
+        <w:fldChar w:fldCharType="begin"/>
+      </w:r>
+      <w:r>
+        <w:rPr>
+          <w:rFonts w:hint="default" w:ascii="Times New Roman" w:hAnsi="Times New Roman" w:eastAsia="Times New Roman"/>
+          <w:lang w:val="en-US"/>
+        </w:rPr>
+        <w:instrText xml:space="preserve"> HYPERLINK "https://github.com/artificial-intelligence-department/ai_programming_playground/blob/epic_2_practice_and_labs_savchuk_ania/ai_11/ania_savchuk/epic2/algotester_lab_1_task_savchuk_ania.cpp" </w:instrText>
+      </w:r>
+      <w:r>
+        <w:rPr>
+          <w:rFonts w:hint="default" w:ascii="Times New Roman" w:hAnsi="Times New Roman" w:eastAsia="Times New Roman"/>
+          <w:lang w:val="en-US"/>
+        </w:rPr>
+        <w:fldChar w:fldCharType="separate"/>
+      </w:r>
+      <w:r>
+        <w:rPr>
+          <w:rStyle w:val="15"/>
+          <w:rFonts w:hint="default" w:ascii="Times New Roman" w:hAnsi="Times New Roman" w:eastAsia="Times New Roman"/>
+          <w:rtl w:val="0"/>
+          <w:lang w:val="en-US"/>
+        </w:rPr>
+        <w:t>https://github.com/artificial-intelligence-department/ai_programming_playground/blob/epic_2_practice_and_labs_savchuk_ania/ai_11/ania_savchuk/epic2/algotester_lab_1_task_savchuk_ania.cpp</w:t>
+      </w:r>
+      <w:r>
+        <w:rPr>
+          <w:rFonts w:hint="default" w:ascii="Times New Roman" w:hAnsi="Times New Roman" w:eastAsia="Times New Roman"/>
+          <w:lang w:val="en-US"/>
+        </w:rPr>
+        <w:fldChar w:fldCharType="end"/>
       </w:r>
     </w:p>
     <w:p>
@@ -20781,6 +20915,7 @@
       <w:pPr>
         <w:rPr>
           <w:rFonts w:ascii="Times New Roman" w:hAnsi="Times New Roman" w:eastAsia="Times New Roman" w:cs="Times New Roman"/>
+          <w:rtl w:val="0"/>
         </w:rPr>
       </w:pPr>
       <w:r>
@@ -20789,6 +20924,46 @@
           <w:rtl w:val="0"/>
         </w:rPr>
         <w:t>Посилання на файл програми у пул-запиті GitHub</w:t>
+      </w:r>
+    </w:p>
+    <w:p>
+      <w:pPr>
+        <w:rPr>
+          <w:rFonts w:hint="default" w:ascii="Times New Roman" w:hAnsi="Times New Roman" w:eastAsia="Times New Roman"/>
+          <w:rtl w:val="0"/>
+        </w:rPr>
+      </w:pPr>
+      <w:r>
+        <w:rPr>
+          <w:rFonts w:hint="default" w:ascii="Times New Roman" w:hAnsi="Times New Roman" w:eastAsia="Times New Roman"/>
+        </w:rPr>
+        <w:fldChar w:fldCharType="begin"/>
+      </w:r>
+      <w:r>
+        <w:rPr>
+          <w:rFonts w:hint="default" w:ascii="Times New Roman" w:hAnsi="Times New Roman" w:eastAsia="Times New Roman"/>
+        </w:rPr>
+        <w:instrText xml:space="preserve"> HYPERLINK "https://github.com/artificial-intelligence-department/ai_programming_playground/blob/epic_2_practice_and_labs_savchuk_ania/ai_11/ania_savchuk/epic2/practice_work_team_tasks_savchuk_ania.cpp" </w:instrText>
+      </w:r>
+      <w:r>
+        <w:rPr>
+          <w:rFonts w:hint="default" w:ascii="Times New Roman" w:hAnsi="Times New Roman" w:eastAsia="Times New Roman"/>
+        </w:rPr>
+        <w:fldChar w:fldCharType="separate"/>
+      </w:r>
+      <w:r>
+        <w:rPr>
+          <w:rStyle w:val="15"/>
+          <w:rFonts w:hint="default" w:ascii="Times New Roman" w:hAnsi="Times New Roman" w:eastAsia="Times New Roman"/>
+          <w:rtl w:val="0"/>
+        </w:rPr>
+        <w:t>https://github.com/artificial-intelligence-department/ai_programming_playground/blob/epic_2_practice_and_labs_savchuk_ania/ai_11/ania_savchuk/epic2/practice_work_team_tasks_savchuk_ania.cpp</w:t>
+      </w:r>
+      <w:r>
+        <w:rPr>
+          <w:rFonts w:hint="default" w:ascii="Times New Roman" w:hAnsi="Times New Roman" w:eastAsia="Times New Roman"/>
+        </w:rPr>
+        <w:fldChar w:fldCharType="end"/>
       </w:r>
     </w:p>
     <w:p>
@@ -25450,6 +25625,7 @@
       <w:pPr>
         <w:rPr>
           <w:rFonts w:ascii="Times New Roman" w:hAnsi="Times New Roman" w:eastAsia="Times New Roman" w:cs="Times New Roman"/>
+          <w:rtl w:val="0"/>
         </w:rPr>
       </w:pPr>
       <w:r>
@@ -25458,6 +25634,46 @@
           <w:rtl w:val="0"/>
         </w:rPr>
         <w:t xml:space="preserve"> Посилання на файл програми у пул-запиті GitHub</w:t>
+      </w:r>
+    </w:p>
+    <w:p>
+      <w:pPr>
+        <w:rPr>
+          <w:rFonts w:hint="default" w:ascii="Times New Roman" w:hAnsi="Times New Roman" w:eastAsia="Times New Roman"/>
+          <w:rtl w:val="0"/>
+        </w:rPr>
+      </w:pPr>
+      <w:r>
+        <w:rPr>
+          <w:rFonts w:hint="default" w:ascii="Times New Roman" w:hAnsi="Times New Roman" w:eastAsia="Times New Roman"/>
+        </w:rPr>
+        <w:fldChar w:fldCharType="begin"/>
+      </w:r>
+      <w:r>
+        <w:rPr>
+          <w:rFonts w:hint="default" w:ascii="Times New Roman" w:hAnsi="Times New Roman" w:eastAsia="Times New Roman"/>
+        </w:rPr>
+        <w:instrText xml:space="preserve"> HYPERLINK "https://github.com/artificial-intelligence-department/ai_programming_playground/blob/epic_2_practice_and_labs_savchuk_ania/ai_11/ania_savchuk/epic2/practice_work_self_task_savchuk_ania.cpp" </w:instrText>
+      </w:r>
+      <w:r>
+        <w:rPr>
+          <w:rFonts w:hint="default" w:ascii="Times New Roman" w:hAnsi="Times New Roman" w:eastAsia="Times New Roman"/>
+        </w:rPr>
+        <w:fldChar w:fldCharType="separate"/>
+      </w:r>
+      <w:r>
+        <w:rPr>
+          <w:rStyle w:val="15"/>
+          <w:rFonts w:hint="default" w:ascii="Times New Roman" w:hAnsi="Times New Roman" w:eastAsia="Times New Roman"/>
+          <w:rtl w:val="0"/>
+        </w:rPr>
+        <w:t>https://github.com/artificial-intelligence-department/ai_programming_playground/blob/epic_2_practice_and_labs_savchuk_ania/ai_11/ania_savchuk/epic2/practice_work_self_task_savchuk_ania.cpp</w:t>
+      </w:r>
+      <w:r>
+        <w:rPr>
+          <w:rFonts w:hint="default" w:ascii="Times New Roman" w:hAnsi="Times New Roman" w:eastAsia="Times New Roman"/>
+        </w:rPr>
+        <w:fldChar w:fldCharType="end"/>
       </w:r>
     </w:p>
     <w:p>
@@ -27260,6 +27476,7 @@
       <w:pPr>
         <w:rPr>
           <w:rFonts w:ascii="Times New Roman" w:hAnsi="Times New Roman" w:eastAsia="Times New Roman" w:cs="Times New Roman"/>
+          <w:rtl w:val="0"/>
         </w:rPr>
       </w:pPr>
       <w:r>
@@ -27268,6 +27485,46 @@
           <w:rtl w:val="0"/>
         </w:rPr>
         <w:t xml:space="preserve"> Посилання на файл програми у пул-запиті GitHub</w:t>
+      </w:r>
+    </w:p>
+    <w:p>
+      <w:pPr>
+        <w:rPr>
+          <w:rFonts w:hint="default" w:ascii="Times New Roman" w:hAnsi="Times New Roman" w:eastAsia="Times New Roman"/>
+          <w:rtl w:val="0"/>
+        </w:rPr>
+      </w:pPr>
+      <w:r>
+        <w:rPr>
+          <w:rFonts w:hint="default" w:ascii="Times New Roman" w:hAnsi="Times New Roman" w:eastAsia="Times New Roman"/>
+        </w:rPr>
+        <w:fldChar w:fldCharType="begin"/>
+      </w:r>
+      <w:r>
+        <w:rPr>
+          <w:rFonts w:hint="default" w:ascii="Times New Roman" w:hAnsi="Times New Roman" w:eastAsia="Times New Roman"/>
+        </w:rPr>
+        <w:instrText xml:space="preserve"> HYPERLINK "https://github.com/artificial-intelligence-department/ai_programming_playground/blob/epic_2_practice_and_labs_savchuk_ania/ai_11/ania_savchuk/epic2/practice_work_self_algotester_tasks_savchuk_ania.cpp" </w:instrText>
+      </w:r>
+      <w:r>
+        <w:rPr>
+          <w:rFonts w:hint="default" w:ascii="Times New Roman" w:hAnsi="Times New Roman" w:eastAsia="Times New Roman"/>
+        </w:rPr>
+        <w:fldChar w:fldCharType="separate"/>
+      </w:r>
+      <w:r>
+        <w:rPr>
+          <w:rStyle w:val="15"/>
+          <w:rFonts w:hint="default" w:ascii="Times New Roman" w:hAnsi="Times New Roman" w:eastAsia="Times New Roman"/>
+          <w:rtl w:val="0"/>
+        </w:rPr>
+        <w:t>https://github.com/artificial-intelligence-department/ai_programming_playground/blob/epic_2_practice_and_labs_savchuk_ania/ai_11/ania_savchuk/epic2/practice_work_self_algotester_tasks_savchuk_ania.cpp</w:t>
+      </w:r>
+      <w:r>
+        <w:rPr>
+          <w:rFonts w:hint="default" w:ascii="Times New Roman" w:hAnsi="Times New Roman" w:eastAsia="Times New Roman"/>
+        </w:rPr>
+        <w:fldChar w:fldCharType="end"/>
       </w:r>
     </w:p>
     <w:p>

--- a/ai_11/ania_savchuk/epic2/epic_2_practice_and_labs_report_ania_savchuk.docx
+++ b/ai_11/ania_savchuk/epic2/epic_2_practice_and_labs_report_ania_savchuk.docx
@@ -13476,8 +13476,6 @@
         </w:rPr>
         <w:fldChar w:fldCharType="end"/>
       </w:r>
-      <w:bookmarkStart w:id="0" w:name="_GoBack"/>
-      <w:bookmarkEnd w:id="0"/>
     </w:p>
     <w:p>
       <w:pPr>
@@ -29795,6 +29793,8 @@
           <w:vertAlign w:val="baseline"/>
         </w:rPr>
       </w:pPr>
+      <w:bookmarkStart w:id="0" w:name="_GoBack"/>
+      <w:bookmarkEnd w:id="0"/>
       <w:r>
         <w:rPr>
           <w:rFonts w:hint="default" w:ascii="Times New Roman" w:hAnsi="Times New Roman" w:eastAsia="Times New Roman"/>
@@ -29809,7 +29809,7 @@
           <w:shd w:val="clear" w:fill="auto"/>
           <w:vertAlign w:val="baseline"/>
         </w:rPr>
-        <w:t xml:space="preserve">PS D:\Student\Term_1\MPP\Epic_2&gt;  &amp; 'c:\Users\annas\.vscode\extensions\ms-vscode.cpptools-1.17.5-win32-x64\debugAdapters\bin\WindowsDebugLauncher.exe' '--stdin=Microsoft-MIEngine-In-mr0sa4dj.gbz' '--stdout=Microsoft-MIEngine-Out-cqvt0afv.bed' '--stderr=Microsoft-MIEngine-Error-i1ycvs0p.3lm' '--pid=Microsoft-MIEngine-Pid-gec0bawp.rdm' '--dbgExe=C:\msys64\ucrt64\bin\gdb.exe' '--interpreter=mi' </w:t>
+        <w:t xml:space="preserve">PS C:\Users\annas&gt;  &amp; 'c:\Users\annas\.vscode\extensions\ms-vscode.cpptools-1.18.5-win32-x64\debugAdapters\bin\WindowsDebugLauncher.exe' '--stdin=Microsoft-MIEngine-In-nac0ueax.qtg' '--stdout=Microsoft-MIEngine-Out-0cnpwhpg.vy4' '--stderr=Microsoft-MIEngine-Error-mmbtk53a.ne5' '--pid=Microsoft-MIEngine-Pid-s03qy1df.ttp' '--dbgExe=C:\msys64\ucrt64\bin\gdb.exe' '--interpreter=mi' </w:t>
       </w:r>
     </w:p>
     <w:p>
@@ -29875,7 +29875,7 @@
           <w:shd w:val="clear" w:fill="auto"/>
           <w:vertAlign w:val="baseline"/>
         </w:rPr>
-        <w:t>Enter n and m: 5 10</w:t>
+        <w:t>m+--n: 14</w:t>
       </w:r>
     </w:p>
     <w:p>
@@ -29941,7 +29941,7 @@
           <w:shd w:val="clear" w:fill="auto"/>
           <w:vertAlign w:val="baseline"/>
         </w:rPr>
-        <w:t>m+--n: 14</w:t>
+        <w:t>m++&lt;++n: false</w:t>
       </w:r>
     </w:p>
     <w:p>
@@ -29980,7 +29980,7 @@
         <w:ind w:left="0" w:right="0" w:firstLine="0"/>
         <w:jc w:val="left"/>
         <w:rPr>
-          <w:rFonts w:hint="default" w:ascii="Times New Roman" w:hAnsi="Times New Roman" w:eastAsia="Times New Roman"/>
+          <w:rFonts w:hint="default" w:ascii="Times New Roman" w:hAnsi="Times New Roman" w:eastAsia="Times New Roman" w:cs="Times New Roman"/>
           <w:b w:val="0"/>
           <w:i w:val="0"/>
           <w:smallCaps w:val="0"/>
@@ -30007,73 +30007,7 @@
           <w:shd w:val="clear" w:fill="auto"/>
           <w:vertAlign w:val="baseline"/>
         </w:rPr>
-        <w:t>m++&lt;++n: true</w:t>
-      </w:r>
-    </w:p>
-    <w:p>
-      <w:pPr>
-        <w:keepNext w:val="0"/>
-        <w:keepLines w:val="0"/>
-        <w:pageBreakBefore w:val="0"/>
-        <w:widowControl/>
-        <w:pBdr>
-          <w:top w:val="none" w:color="auto" w:sz="0" w:space="0"/>
-          <w:left w:val="none" w:color="auto" w:sz="0" w:space="0"/>
-          <w:bottom w:val="none" w:color="auto" w:sz="0" w:space="0"/>
-          <w:right w:val="none" w:color="auto" w:sz="0" w:space="0"/>
-          <w:between w:val="none" w:color="auto" w:sz="0" w:space="0"/>
-        </w:pBdr>
-        <w:shd w:val="clear" w:fill="2B2B2B"/>
-        <w:tabs>
-          <w:tab w:val="left" w:pos="916"/>
-          <w:tab w:val="left" w:pos="1832"/>
-          <w:tab w:val="left" w:pos="2748"/>
-          <w:tab w:val="left" w:pos="3664"/>
-          <w:tab w:val="left" w:pos="4580"/>
-          <w:tab w:val="left" w:pos="5496"/>
-          <w:tab w:val="left" w:pos="6412"/>
-          <w:tab w:val="left" w:pos="7328"/>
-          <w:tab w:val="left" w:pos="8244"/>
-          <w:tab w:val="left" w:pos="9160"/>
-          <w:tab w:val="left" w:pos="10076"/>
-          <w:tab w:val="left" w:pos="10992"/>
-          <w:tab w:val="left" w:pos="11908"/>
-          <w:tab w:val="left" w:pos="12824"/>
-          <w:tab w:val="left" w:pos="13740"/>
-          <w:tab w:val="left" w:pos="14656"/>
-        </w:tabs>
-        <w:spacing w:before="0" w:after="0" w:line="240" w:lineRule="auto"/>
-        <w:ind w:left="0" w:right="0" w:firstLine="0"/>
-        <w:jc w:val="left"/>
-        <w:rPr>
-          <w:rFonts w:ascii="Times New Roman" w:hAnsi="Times New Roman" w:eastAsia="Times New Roman" w:cs="Times New Roman"/>
-          <w:b w:val="0"/>
-          <w:i w:val="0"/>
-          <w:smallCaps w:val="0"/>
-          <w:strike w:val="0"/>
-          <w:color w:val="000000"/>
-          <w:sz w:val="20"/>
-          <w:szCs w:val="20"/>
-          <w:u w:val="none"/>
-          <w:shd w:val="clear" w:fill="auto"/>
-          <w:vertAlign w:val="baseline"/>
-        </w:rPr>
-      </w:pPr>
-      <w:r>
-        <w:rPr>
-          <w:rFonts w:hint="default" w:ascii="Times New Roman" w:hAnsi="Times New Roman" w:eastAsia="Times New Roman"/>
-          <w:b w:val="0"/>
-          <w:i w:val="0"/>
-          <w:smallCaps w:val="0"/>
-          <w:strike w:val="0"/>
-          <w:color w:val="auto"/>
-          <w:sz w:val="20"/>
-          <w:szCs w:val="20"/>
-          <w:u w:val="none"/>
-          <w:shd w:val="clear" w:fill="auto"/>
-          <w:vertAlign w:val="baseline"/>
-        </w:rPr>
-        <w:t>n--&lt;--m: false</w:t>
+        <w:t>n--&lt;--m: true</w:t>
       </w:r>
     </w:p>
     <w:p>
